--- a/image/docs/stego_lsb_image.docx
+++ b/image/docs/stego_lsb_image.docx
@@ -2767,8 +2767,28 @@
           <w:iCs/>
           <w:sz w:val="26"/>
           <w:szCs w:val="26"/>
-        </w:rPr>
-        <w:t>curl -L https://github.com/secattt/stenography/raw/refs/heads/main/image/stego_lsb_image.tar | tar -xf - -C ~/labtainer/trunk/labs/</w:t>
+          <w:lang w:val="en-US"/>
+        </w:rPr>
+        <w:t>i</w:t>
+      </w:r>
+      <w:r>
+        <w:rPr>
+          <w:i/>
+          <w:iCs/>
+          <w:sz w:val="26"/>
+          <w:szCs w:val="26"/>
+          <w:lang w:val="en-US"/>
+        </w:rPr>
+        <w:t>module</w:t>
+      </w:r>
+      <w:r>
+        <w:rPr>
+          <w:i/>
+          <w:iCs/>
+          <w:sz w:val="26"/>
+          <w:szCs w:val="26"/>
+        </w:rPr>
+        <w:t xml:space="preserve"> https://github.com/secattt/stenography/raw/refs/heads/main/image/stego_lsb_image.tar </w:t>
       </w:r>
     </w:p>
     <w:p>
@@ -3946,59 +3966,6 @@
     </w:p>
     <w:p>
       <w:pPr>
-        <w:ind w:left="90"/>
-        <w:jc w:val="left"/>
-        <w:rPr>
-          <w:i/>
-          <w:iCs/>
-          <w:sz w:val="26"/>
-          <w:szCs w:val="26"/>
-          <w:lang w:val="en-US"/>
-        </w:rPr>
-      </w:pPr>
-      <w:r>
-        <w:rPr>
-          <w:noProof/>
-        </w:rPr>
-        <w:drawing>
-          <wp:inline distT="0" distB="0" distL="0" distR="0" wp14:anchorId="7019F1FE" wp14:editId="2E658666">
-            <wp:extent cx="5943600" cy="761365"/>
-            <wp:effectExtent l="0" t="0" r="0" b="635"/>
-            <wp:docPr id="1520863999" name="Picture 1" descr="A screenshot of a computer&#10;&#10;AI-generated content may be incorrect."/>
-            <wp:cNvGraphicFramePr>
-              <a:graphicFrameLocks xmlns:a="http://schemas.openxmlformats.org/drawingml/2006/main" noChangeAspect="1"/>
-            </wp:cNvGraphicFramePr>
-            <a:graphic xmlns:a="http://schemas.openxmlformats.org/drawingml/2006/main">
-              <a:graphicData uri="http://schemas.openxmlformats.org/drawingml/2006/picture">
-                <pic:pic xmlns:pic="http://schemas.openxmlformats.org/drawingml/2006/picture">
-                  <pic:nvPicPr>
-                    <pic:cNvPr id="1520863999" name="Picture 1" descr="A screenshot of a computer&#10;&#10;AI-generated content may be incorrect."/>
-                    <pic:cNvPicPr/>
-                  </pic:nvPicPr>
-                  <pic:blipFill>
-                    <a:blip r:embed="rId20"/>
-                    <a:stretch>
-                      <a:fillRect/>
-                    </a:stretch>
-                  </pic:blipFill>
-                  <pic:spPr>
-                    <a:xfrm>
-                      <a:off x="0" y="0"/>
-                      <a:ext cx="5943600" cy="761365"/>
-                    </a:xfrm>
-                    <a:prstGeom prst="rect">
-                      <a:avLst/>
-                    </a:prstGeom>
-                  </pic:spPr>
-                </pic:pic>
-              </a:graphicData>
-            </a:graphic>
-          </wp:inline>
-        </w:drawing>
-      </w:r>
-    </w:p>
-    <w:p>
-      <w:pPr>
         <w:jc w:val="left"/>
         <w:rPr>
           <w:sz w:val="26"/>
@@ -4133,7 +4100,7 @@
       </w:pPr>
     </w:p>
     <w:sectPr>
-      <w:footerReference w:type="default" r:id="rId21"/>
+      <w:footerReference w:type="default" r:id="rId20"/>
       <w:pgSz w:w="11907" w:h="16840" w:code="9"/>
       <w:pgMar w:top="1134" w:right="1021" w:bottom="1134" w:left="1418" w:header="340" w:footer="340" w:gutter="0"/>
       <w:cols w:space="720"/>
@@ -9434,6 +9401,7 @@
   <w:style w:type="character" w:default="1" w:styleId="DefaultParagraphFont">
     <w:name w:val="Default Paragraph Font"/>
     <w:uiPriority w:val="1"/>
+    <w:semiHidden/>
     <w:unhideWhenUsed/>
   </w:style>
   <w:style w:type="table" w:default="1" w:styleId="TableNormal">
@@ -10659,6 +10627,84 @@
 </file>
 
 <file path=customXml/item1.xml><?xml version="1.0" encoding="utf-8"?>
+<p:properties xmlns:p="http://schemas.microsoft.com/office/2006/metadata/properties" xmlns:xsi="http://www.w3.org/2001/XMLSchema-instance" xmlns:pc="http://schemas.microsoft.com/office/infopath/2007/PartnerControls">
+  <documentManagement>
+    <TeamsChannelId xmlns="4b0a6dd6-b0bc-4aa7-9f59-dfb0b5d151d8" xsi:nil="true"/>
+    <DefaultSectionNames xmlns="4b0a6dd6-b0bc-4aa7-9f59-dfb0b5d151d8" xsi:nil="true"/>
+    <_activity xmlns="4b0a6dd6-b0bc-4aa7-9f59-dfb0b5d151d8" xsi:nil="true"/>
+    <Teachers xmlns="4b0a6dd6-b0bc-4aa7-9f59-dfb0b5d151d8">
+      <UserInfo>
+        <DisplayName/>
+        <AccountId xsi:nil="true"/>
+        <AccountType/>
+      </UserInfo>
+    </Teachers>
+    <Students xmlns="4b0a6dd6-b0bc-4aa7-9f59-dfb0b5d151d8">
+      <UserInfo>
+        <DisplayName/>
+        <AccountId xsi:nil="true"/>
+        <AccountType/>
+      </UserInfo>
+    </Students>
+    <AppVersion xmlns="4b0a6dd6-b0bc-4aa7-9f59-dfb0b5d151d8" xsi:nil="true"/>
+    <Math_Settings xmlns="4b0a6dd6-b0bc-4aa7-9f59-dfb0b5d151d8" xsi:nil="true"/>
+    <Student_Groups xmlns="4b0a6dd6-b0bc-4aa7-9f59-dfb0b5d151d8">
+      <UserInfo>
+        <DisplayName/>
+        <AccountId xsi:nil="true"/>
+        <AccountType/>
+      </UserInfo>
+    </Student_Groups>
+    <Invited_Teachers xmlns="4b0a6dd6-b0bc-4aa7-9f59-dfb0b5d151d8" xsi:nil="true"/>
+    <Has_Teacher_Only_SectionGroup xmlns="4b0a6dd6-b0bc-4aa7-9f59-dfb0b5d151d8" xsi:nil="true"/>
+    <Owner xmlns="4b0a6dd6-b0bc-4aa7-9f59-dfb0b5d151d8">
+      <UserInfo>
+        <DisplayName/>
+        <AccountId xsi:nil="true"/>
+        <AccountType/>
+      </UserInfo>
+    </Owner>
+    <Is_Collaboration_Space_Locked xmlns="4b0a6dd6-b0bc-4aa7-9f59-dfb0b5d151d8" xsi:nil="true"/>
+    <Templates xmlns="4b0a6dd6-b0bc-4aa7-9f59-dfb0b5d151d8" xsi:nil="true"/>
+    <NotebookType xmlns="4b0a6dd6-b0bc-4aa7-9f59-dfb0b5d151d8" xsi:nil="true"/>
+    <FolderType xmlns="4b0a6dd6-b0bc-4aa7-9f59-dfb0b5d151d8" xsi:nil="true"/>
+    <LMS_Mappings xmlns="4b0a6dd6-b0bc-4aa7-9f59-dfb0b5d151d8" xsi:nil="true"/>
+    <Invited_Students xmlns="4b0a6dd6-b0bc-4aa7-9f59-dfb0b5d151d8" xsi:nil="true"/>
+    <IsNotebookLocked xmlns="4b0a6dd6-b0bc-4aa7-9f59-dfb0b5d151d8" xsi:nil="true"/>
+    <Teams_Channel_Section_Location xmlns="4b0a6dd6-b0bc-4aa7-9f59-dfb0b5d151d8" xsi:nil="true"/>
+    <Self_Registration_Enabled xmlns="4b0a6dd6-b0bc-4aa7-9f59-dfb0b5d151d8" xsi:nil="true"/>
+    <CultureName xmlns="4b0a6dd6-b0bc-4aa7-9f59-dfb0b5d151d8" xsi:nil="true"/>
+    <Distribution_Groups xmlns="4b0a6dd6-b0bc-4aa7-9f59-dfb0b5d151d8" xsi:nil="true"/>
+  </documentManagement>
+</p:properties>
+</file>
+
+<file path=customXml/item2.xml><?xml version="1.0" encoding="utf-8"?>
+<b:Sources xmlns:b="http://schemas.openxmlformats.org/officeDocument/2006/bibliography" xmlns="http://schemas.openxmlformats.org/officeDocument/2006/bibliography" SelectedStyle="\IEEE2006OfficeOnline.xsl" StyleName="IEEE" Version="2006">
+  <b:Source>
+    <b:Tag>ĐỗX23</b:Tag>
+    <b:SourceType>BookSection</b:SourceType>
+    <b:Guid>{BF5887B0-B655-4000-8DBF-52B845943840}</b:Guid>
+    <b:Title>Chương 3 Giấu tin trong âm thanh dùng kỹ thuật trải phổ nhảy tần fhss</b:Title>
+    <b:Year>2023</b:Year>
+    <b:Author>
+      <b:Author>
+        <b:NameList>
+          <b:Person>
+            <b:Last>Chợ</b:Last>
+            <b:First>Đỗ</b:First>
+            <b:Middle>Xuân</b:Middle>
+          </b:Person>
+        </b:NameList>
+      </b:Author>
+    </b:Author>
+    <b:BookTitle>Giáo trình các kỹ thuật giấu tin</b:BookTitle>
+    <b:RefOrder>1</b:RefOrder>
+  </b:Source>
+</b:Sources>
+</file>
+
+<file path=customXml/item3.xml><?xml version="1.0" encoding="utf-8"?>
 <ct:contentTypeSchema xmlns:ct="http://schemas.microsoft.com/office/2006/metadata/contentType" xmlns:ma="http://schemas.microsoft.com/office/2006/metadata/properties/metaAttributes" ct:_="" ma:_="" ma:contentTypeName="Document" ma:contentTypeID="0x01010036D6437E9BA78948A5D0EDFA42A0589C" ma:contentTypeVersion="37" ma:contentTypeDescription="Create a new document." ma:contentTypeScope="" ma:versionID="aa91bf228282eca0f6f583d25cf137cb">
   <xsd:schema xmlns:xsd="http://www.w3.org/2001/XMLSchema" xmlns:xs="http://www.w3.org/2001/XMLSchema" xmlns:p="http://schemas.microsoft.com/office/2006/metadata/properties" xmlns:ns3="4b0a6dd6-b0bc-4aa7-9f59-dfb0b5d151d8" xmlns:ns4="9c771ba3-11bf-4f53-b791-a311b4435118" targetNamespace="http://schemas.microsoft.com/office/2006/metadata/properties" ma:root="true" ma:fieldsID="8bba7edd62c9513f3fb54f918cb842cc" ns3:_="" ns4:_="">
     <xsd:import namespace="4b0a6dd6-b0bc-4aa7-9f59-dfb0b5d151d8"/>
@@ -11091,84 +11137,6 @@
 </ct:contentTypeSchema>
 </file>
 
-<file path=customXml/item2.xml><?xml version="1.0" encoding="utf-8"?>
-<b:Sources xmlns:b="http://schemas.openxmlformats.org/officeDocument/2006/bibliography" xmlns="http://schemas.openxmlformats.org/officeDocument/2006/bibliography" SelectedStyle="\IEEE2006OfficeOnline.xsl" StyleName="IEEE" Version="2006">
-  <b:Source>
-    <b:Tag>ĐỗX23</b:Tag>
-    <b:SourceType>BookSection</b:SourceType>
-    <b:Guid>{BF5887B0-B655-4000-8DBF-52B845943840}</b:Guid>
-    <b:Title>Chương 3 Giấu tin trong âm thanh dùng kỹ thuật trải phổ nhảy tần fhss</b:Title>
-    <b:Year>2023</b:Year>
-    <b:Author>
-      <b:Author>
-        <b:NameList>
-          <b:Person>
-            <b:Last>Chợ</b:Last>
-            <b:First>Đỗ</b:First>
-            <b:Middle>Xuân</b:Middle>
-          </b:Person>
-        </b:NameList>
-      </b:Author>
-    </b:Author>
-    <b:BookTitle>Giáo trình các kỹ thuật giấu tin</b:BookTitle>
-    <b:RefOrder>1</b:RefOrder>
-  </b:Source>
-</b:Sources>
-</file>
-
-<file path=customXml/item3.xml><?xml version="1.0" encoding="utf-8"?>
-<p:properties xmlns:p="http://schemas.microsoft.com/office/2006/metadata/properties" xmlns:xsi="http://www.w3.org/2001/XMLSchema-instance" xmlns:pc="http://schemas.microsoft.com/office/infopath/2007/PartnerControls">
-  <documentManagement>
-    <TeamsChannelId xmlns="4b0a6dd6-b0bc-4aa7-9f59-dfb0b5d151d8" xsi:nil="true"/>
-    <DefaultSectionNames xmlns="4b0a6dd6-b0bc-4aa7-9f59-dfb0b5d151d8" xsi:nil="true"/>
-    <_activity xmlns="4b0a6dd6-b0bc-4aa7-9f59-dfb0b5d151d8" xsi:nil="true"/>
-    <Teachers xmlns="4b0a6dd6-b0bc-4aa7-9f59-dfb0b5d151d8">
-      <UserInfo>
-        <DisplayName/>
-        <AccountId xsi:nil="true"/>
-        <AccountType/>
-      </UserInfo>
-    </Teachers>
-    <Students xmlns="4b0a6dd6-b0bc-4aa7-9f59-dfb0b5d151d8">
-      <UserInfo>
-        <DisplayName/>
-        <AccountId xsi:nil="true"/>
-        <AccountType/>
-      </UserInfo>
-    </Students>
-    <AppVersion xmlns="4b0a6dd6-b0bc-4aa7-9f59-dfb0b5d151d8" xsi:nil="true"/>
-    <Math_Settings xmlns="4b0a6dd6-b0bc-4aa7-9f59-dfb0b5d151d8" xsi:nil="true"/>
-    <Student_Groups xmlns="4b0a6dd6-b0bc-4aa7-9f59-dfb0b5d151d8">
-      <UserInfo>
-        <DisplayName/>
-        <AccountId xsi:nil="true"/>
-        <AccountType/>
-      </UserInfo>
-    </Student_Groups>
-    <Invited_Teachers xmlns="4b0a6dd6-b0bc-4aa7-9f59-dfb0b5d151d8" xsi:nil="true"/>
-    <Has_Teacher_Only_SectionGroup xmlns="4b0a6dd6-b0bc-4aa7-9f59-dfb0b5d151d8" xsi:nil="true"/>
-    <Owner xmlns="4b0a6dd6-b0bc-4aa7-9f59-dfb0b5d151d8">
-      <UserInfo>
-        <DisplayName/>
-        <AccountId xsi:nil="true"/>
-        <AccountType/>
-      </UserInfo>
-    </Owner>
-    <Is_Collaboration_Space_Locked xmlns="4b0a6dd6-b0bc-4aa7-9f59-dfb0b5d151d8" xsi:nil="true"/>
-    <Templates xmlns="4b0a6dd6-b0bc-4aa7-9f59-dfb0b5d151d8" xsi:nil="true"/>
-    <NotebookType xmlns="4b0a6dd6-b0bc-4aa7-9f59-dfb0b5d151d8" xsi:nil="true"/>
-    <FolderType xmlns="4b0a6dd6-b0bc-4aa7-9f59-dfb0b5d151d8" xsi:nil="true"/>
-    <LMS_Mappings xmlns="4b0a6dd6-b0bc-4aa7-9f59-dfb0b5d151d8" xsi:nil="true"/>
-    <Invited_Students xmlns="4b0a6dd6-b0bc-4aa7-9f59-dfb0b5d151d8" xsi:nil="true"/>
-    <IsNotebookLocked xmlns="4b0a6dd6-b0bc-4aa7-9f59-dfb0b5d151d8" xsi:nil="true"/>
-    <Teams_Channel_Section_Location xmlns="4b0a6dd6-b0bc-4aa7-9f59-dfb0b5d151d8" xsi:nil="true"/>
-    <Self_Registration_Enabled xmlns="4b0a6dd6-b0bc-4aa7-9f59-dfb0b5d151d8" xsi:nil="true"/>
-    <CultureName xmlns="4b0a6dd6-b0bc-4aa7-9f59-dfb0b5d151d8" xsi:nil="true"/>
-    <Distribution_Groups xmlns="4b0a6dd6-b0bc-4aa7-9f59-dfb0b5d151d8" xsi:nil="true"/>
-  </documentManagement>
-</p:properties>
-</file>
-
 <file path=customXml/item4.xml><?xml version="1.0" encoding="utf-8"?>
 <?mso-contentType ?>
 <FormTemplates xmlns="http://schemas.microsoft.com/sharepoint/v3/contenttype/forms">
@@ -11179,6 +11147,24 @@
 </file>
 
 <file path=customXml/itemProps1.xml><?xml version="1.0" encoding="utf-8"?>
+<ds:datastoreItem xmlns:ds="http://schemas.openxmlformats.org/officeDocument/2006/customXml" ds:itemID="{4CD6B890-4B2B-4398-8D7A-9190619949AD}">
+  <ds:schemaRefs>
+    <ds:schemaRef ds:uri="http://schemas.microsoft.com/office/2006/metadata/properties"/>
+    <ds:schemaRef ds:uri="http://schemas.microsoft.com/office/infopath/2007/PartnerControls"/>
+    <ds:schemaRef ds:uri="4b0a6dd6-b0bc-4aa7-9f59-dfb0b5d151d8"/>
+  </ds:schemaRefs>
+</ds:datastoreItem>
+</file>
+
+<file path=customXml/itemProps2.xml><?xml version="1.0" encoding="utf-8"?>
+<ds:datastoreItem xmlns:ds="http://schemas.openxmlformats.org/officeDocument/2006/customXml" ds:itemID="{F44C80BD-71AA-46D6-B75E-A9E1D474F764}">
+  <ds:schemaRefs>
+    <ds:schemaRef ds:uri="http://schemas.openxmlformats.org/officeDocument/2006/bibliography"/>
+  </ds:schemaRefs>
+</ds:datastoreItem>
+</file>
+
+<file path=customXml/itemProps3.xml><?xml version="1.0" encoding="utf-8"?>
 <ds:datastoreItem xmlns:ds="http://schemas.openxmlformats.org/officeDocument/2006/customXml" ds:itemID="{7CAE558C-8BA2-4FF9-816F-94D2264D628D}">
   <ds:schemaRefs>
     <ds:schemaRef ds:uri="http://schemas.microsoft.com/office/2006/metadata/contentType"/>
@@ -11197,24 +11183,6 @@
 </ds:datastoreItem>
 </file>
 
-<file path=customXml/itemProps2.xml><?xml version="1.0" encoding="utf-8"?>
-<ds:datastoreItem xmlns:ds="http://schemas.openxmlformats.org/officeDocument/2006/customXml" ds:itemID="{F44C80BD-71AA-46D6-B75E-A9E1D474F764}">
-  <ds:schemaRefs>
-    <ds:schemaRef ds:uri="http://schemas.openxmlformats.org/officeDocument/2006/bibliography"/>
-  </ds:schemaRefs>
-</ds:datastoreItem>
-</file>
-
-<file path=customXml/itemProps3.xml><?xml version="1.0" encoding="utf-8"?>
-<ds:datastoreItem xmlns:ds="http://schemas.openxmlformats.org/officeDocument/2006/customXml" ds:itemID="{4CD6B890-4B2B-4398-8D7A-9190619949AD}">
-  <ds:schemaRefs>
-    <ds:schemaRef ds:uri="http://schemas.microsoft.com/office/2006/metadata/properties"/>
-    <ds:schemaRef ds:uri="http://schemas.microsoft.com/office/infopath/2007/PartnerControls"/>
-    <ds:schemaRef ds:uri="4b0a6dd6-b0bc-4aa7-9f59-dfb0b5d151d8"/>
-  </ds:schemaRefs>
-</ds:datastoreItem>
-</file>
-
 <file path=customXml/itemProps4.xml><?xml version="1.0" encoding="utf-8"?>
 <ds:datastoreItem xmlns:ds="http://schemas.openxmlformats.org/officeDocument/2006/customXml" ds:itemID="{8E060BD3-9E17-493A-9E68-59EBEE90081E}">
   <ds:schemaRefs>
